--- a/Заключение_крестики_нолики_3.docx
+++ b/Заключение_крестики_нолики_3.docx
@@ -6,12 +6,16 @@
       <w:pPr>
         <w:spacing w:after="29" w:line="259" w:lineRule="auto"/>
         <w:ind w:left="0" w:right="0" w:firstLine="0"/>
+        <w:rPr>
+          <w:lang w:val="en-US"/>
+        </w:rPr>
       </w:pPr>
     </w:p>
     <w:p>
       <w:pPr>
         <w:ind w:left="-5" w:right="0" w:firstLine="713"/>
       </w:pPr>
+      <w:bookmarkStart w:id="0" w:name="_GoBack"/>
       <w:r>
         <w:t xml:space="preserve">В результате работы над проектом удалось </w:t>
       </w:r>
@@ -54,25 +58,7 @@
         <w:rPr>
           <w:szCs w:val="28"/>
         </w:rPr>
-        <w:t xml:space="preserve">развития мелкой </w:t>
-      </w:r>
-      <w:r>
-        <w:rPr>
-          <w:szCs w:val="28"/>
-        </w:rPr>
-        <w:t>моторики, внимания и</w:t>
-      </w:r>
-      <w:r>
-        <w:rPr>
-          <w:szCs w:val="28"/>
-        </w:rPr>
-        <w:t xml:space="preserve"> логического мышления у детей</w:t>
-      </w:r>
-      <w:r>
-        <w:rPr>
-          <w:szCs w:val="28"/>
-        </w:rPr>
-        <w:t xml:space="preserve"> от 3х лет.</w:t>
+        <w:t>развития мелкой моторики, внимания и логического мышления у детей от 3х лет.</w:t>
       </w:r>
       <w:r>
         <w:t xml:space="preserve"> </w:t>
@@ -84,32 +70,10 @@
         <w:ind w:left="-5" w:right="0" w:firstLine="713"/>
       </w:pPr>
       <w:r>
-        <w:t>П</w:t>
-      </w:r>
-      <w:r>
-        <w:t>ро</w:t>
-      </w:r>
-      <w:r>
-        <w:t>тотип</w:t>
-      </w:r>
-      <w:r>
-        <w:t xml:space="preserve"> </w:t>
-      </w:r>
-      <w:r>
-        <w:t>был протестирован учениками школы №1518, игра</w:t>
-      </w:r>
-      <w:r>
-        <w:t xml:space="preserve"> привлекла </w:t>
-      </w:r>
-      <w:r>
-        <w:t>оригинальностью</w:t>
-      </w:r>
-      <w:bookmarkStart w:id="0" w:name="_GoBack"/>
-      <w:bookmarkEnd w:id="0"/>
-      <w:r>
-        <w:t xml:space="preserve"> конструкции и процессом игры с роботом.</w:t>
+        <w:t>Прототип был протестирован учениками школы №1518, игра привлекла детей младшего школьного и дошкольного возрастов оригинальностью своей конструкции и процессом игры с роботом.</w:t>
       </w:r>
     </w:p>
+    <w:bookmarkEnd w:id="0"/>
     <w:p>
       <w:pPr>
         <w:spacing w:after="0" w:line="259" w:lineRule="auto"/>
